--- a/doc/Documentation.docx
+++ b/doc/Documentation.docx
@@ -268,6 +268,9 @@
     <w:p>
       <w:pPr>
         <w:pStyle w:val="ListParagraph"/>
+        <w:rPr>
+          <w:lang w:val="en-US"/>
+        </w:rPr>
       </w:pPr>
     </w:p>
     <w:p>
@@ -339,13 +342,7 @@
         <w:rPr>
           <w:lang w:val="en-US"/>
         </w:rPr>
-        <w:t xml:space="preserve"> website is gathered using the </w:t>
-      </w:r>
-      <w:r>
-        <w:rPr>
-          <w:lang w:val="en-US"/>
-        </w:rPr>
-        <w:t>‘</w:t>
+        <w:t xml:space="preserve"> website is gathered using the ‘</w:t>
       </w:r>
       <w:proofErr w:type="spellStart"/>
       <w:r>
@@ -363,15 +360,7 @@
           <w:iCs/>
           <w:lang w:val="en-US"/>
         </w:rPr>
-        <w:t>’</w:t>
-      </w:r>
-      <w:r>
-        <w:rPr>
-          <w:i/>
-          <w:iCs/>
-          <w:lang w:val="en-US"/>
-        </w:rPr>
-        <w:t xml:space="preserve"> </w:t>
+        <w:t xml:space="preserve">’ </w:t>
       </w:r>
       <w:r>
         <w:rPr>
@@ -417,25 +406,7 @@
         <w:rPr>
           <w:lang w:val="en-US"/>
         </w:rPr>
-        <w:t xml:space="preserve"> The </w:t>
-      </w:r>
-      <w:r>
-        <w:rPr>
-          <w:lang w:val="en-US"/>
-        </w:rPr>
-        <w:t>gathered</w:t>
-      </w:r>
-      <w:r>
-        <w:rPr>
-          <w:lang w:val="en-US"/>
-        </w:rPr>
-        <w:t xml:space="preserve"> content is divided into smaller, manageable chunks using the </w:t>
-      </w:r>
-      <w:r>
-        <w:rPr>
-          <w:lang w:val="en-US"/>
-        </w:rPr>
-        <w:t>‘</w:t>
+        <w:t xml:space="preserve"> The gathered content is divided into smaller, manageable chunks using the ‘</w:t>
       </w:r>
       <w:proofErr w:type="spellStart"/>
       <w:r>
@@ -500,15 +471,7 @@
           <w:bCs/>
           <w:lang w:val="en-US"/>
         </w:rPr>
-        <w:t>E</w:t>
-      </w:r>
-      <w:r>
-        <w:rPr>
-          <w:b/>
-          <w:bCs/>
-          <w:lang w:val="en-US"/>
-        </w:rPr>
-        <w:t>mbedding and Vector Store Creation:</w:t>
+        <w:t>Embedding and Vector Store Creation:</w:t>
       </w:r>
     </w:p>
     <w:p>
@@ -774,6 +737,9 @@
     <w:p>
       <w:pPr>
         <w:pStyle w:val="ListParagraph"/>
+        <w:rPr>
+          <w:lang w:val="en-US"/>
+        </w:rPr>
       </w:pPr>
     </w:p>
     <w:p>
@@ -783,6 +749,9 @@
           <w:ilvl w:val="0"/>
           <w:numId w:val="21"/>
         </w:numPr>
+        <w:rPr>
+          <w:lang w:val="en-US"/>
+        </w:rPr>
       </w:pPr>
       <w:r>
         <w:rPr>
@@ -790,50 +759,21 @@
           <w:bCs/>
           <w:lang w:val="en-US"/>
         </w:rPr>
-        <w:t>RAG Chain Setup:</w:t>
-      </w:r>
-      <w:r>
-        <w:rPr>
-          <w:b/>
-          <w:bCs/>
-          <w:lang w:val="en-US"/>
-        </w:rPr>
-        <w:t xml:space="preserve"> </w:t>
-      </w:r>
-      <w:r>
-        <w:rPr>
-          <w:lang w:val="en-US"/>
-        </w:rPr>
-        <w:t xml:space="preserve">The final processing chain combines the retrieval of context, formatting through the prompt template, answer generation by the language model, and output parsing. This chain is crucial </w:t>
-      </w:r>
-      <w:r>
-        <w:rPr>
-          <w:lang w:val="en-US"/>
-        </w:rPr>
-        <w:t>to handle user questions</w:t>
-      </w:r>
-      <w:r>
-        <w:rPr>
-          <w:lang w:val="en-US"/>
-        </w:rPr>
-        <w:t xml:space="preserve"> and gener</w:t>
-      </w:r>
-      <w:r>
-        <w:rPr>
-          <w:lang w:val="en-US"/>
-        </w:rPr>
-        <w:t>ate</w:t>
-      </w:r>
-      <w:r>
-        <w:rPr>
-          <w:lang w:val="en-US"/>
-        </w:rPr>
-        <w:t xml:space="preserve"> appropriate responses.</w:t>
+        <w:t xml:space="preserve">RAG Chain Setup: </w:t>
+      </w:r>
+      <w:r>
+        <w:rPr>
+          <w:lang w:val="en-US"/>
+        </w:rPr>
+        <w:t>The final processing chain combines the retrieval of context, formatting through the prompt template, answer generation by the language model, and output parsing. This chain is crucial to handle user questions and generate appropriate responses.</w:t>
       </w:r>
     </w:p>
     <w:p>
       <w:pPr>
         <w:pStyle w:val="ListParagraph"/>
+        <w:rPr>
+          <w:lang w:val="en-US"/>
+        </w:rPr>
       </w:pPr>
     </w:p>
     <w:p>
@@ -899,13 +839,7 @@
         <w:rPr>
           <w:lang w:val="en-US"/>
         </w:rPr>
-        <w:t xml:space="preserve"> as a web service. The </w:t>
-      </w:r>
-      <w:r>
-        <w:rPr>
-          <w:lang w:val="en-US"/>
-        </w:rPr>
-        <w:t>‘</w:t>
+        <w:t xml:space="preserve"> as a web service. The ‘</w:t>
       </w:r>
       <w:r>
         <w:rPr>
@@ -913,15 +847,7 @@
           <w:iCs/>
           <w:lang w:val="en-US"/>
         </w:rPr>
-        <w:t>Server.py</w:t>
-      </w:r>
-      <w:r>
-        <w:rPr>
-          <w:i/>
-          <w:iCs/>
-          <w:lang w:val="en-US"/>
-        </w:rPr>
-        <w:t>’</w:t>
+        <w:t>Server.py’</w:t>
       </w:r>
       <w:r>
         <w:rPr>
@@ -953,13 +879,7 @@
         <w:rPr>
           <w:lang w:val="en-US"/>
         </w:rPr>
-        <w:t xml:space="preserve"> application</w:t>
-      </w:r>
-      <w:r>
-        <w:rPr>
-          <w:lang w:val="en-US"/>
-        </w:rPr>
-        <w:t>.</w:t>
+        <w:t xml:space="preserve"> application.</w:t>
       </w:r>
     </w:p>
     <w:p>
@@ -974,6 +894,9 @@
           <w:ilvl w:val="0"/>
           <w:numId w:val="21"/>
         </w:numPr>
+        <w:rPr>
+          <w:lang w:val="en-US"/>
+        </w:rPr>
       </w:pPr>
       <w:r>
         <w:rPr>
@@ -1239,7 +1162,6 @@
         </w:rPr>
         <w:t xml:space="preserve">in the coding syntaxis part. However, the problem was that I was trying to </w:t>
       </w:r>
-      <w:proofErr w:type="gramStart"/>
       <w:r>
         <w:rPr>
           <w:lang w:val="en-US"/>
@@ -1256,14 +1178,7 @@
         <w:rPr>
           <w:lang w:val="en-US"/>
         </w:rPr>
-        <w:t>from</w:t>
-      </w:r>
-      <w:proofErr w:type="gramEnd"/>
-      <w:r>
-        <w:rPr>
-          <w:lang w:val="en-US"/>
-        </w:rPr>
-        <w:t xml:space="preserve"> </w:t>
+        <w:t xml:space="preserve">from </w:t>
       </w:r>
       <w:r>
         <w:rPr>
@@ -1971,19 +1886,7 @@
         <w:rPr>
           <w:lang w:val="en-US"/>
         </w:rPr>
-        <w:t>. However, I don´t know why it was not being printed inside the box and the previous ‘</w:t>
-      </w:r>
-      <w:r>
-        <w:rPr>
-          <w:lang w:val="en-US"/>
-        </w:rPr>
-        <w:t>failed status code 500</w:t>
-      </w:r>
-      <w:r>
-        <w:rPr>
-          <w:lang w:val="en-US"/>
-        </w:rPr>
-        <w:t>’ showed up</w:t>
+        <w:t>. However, I don´t know why it was not being printed inside the box and the previous ‘failed status code 500’ showed up</w:t>
       </w:r>
       <w:r>
         <w:rPr>
@@ -2820,214 +2723,185 @@
         </w:rPr>
         <w:t>User Interaction:</w:t>
       </w:r>
+      <w:r>
+        <w:rPr>
+          <w:lang w:val="en-US"/>
+        </w:rPr>
+        <w:t xml:space="preserve"> t</w:t>
+      </w:r>
+      <w:r>
+        <w:rPr>
+          <w:lang w:val="en-US"/>
+        </w:rPr>
+        <w:t>he user interacts with the chatbot through a web interface or API.</w:t>
+      </w:r>
     </w:p>
     <w:p>
       <w:pPr>
-        <w:numPr>
-          <w:ilvl w:val="0"/>
-          <w:numId w:val="4"/>
-        </w:numPr>
-        <w:rPr>
-          <w:lang w:val="en-US"/>
-        </w:rPr>
-      </w:pPr>
-      <w:r>
-        <w:rPr>
-          <w:lang w:val="en-US"/>
-        </w:rPr>
-        <w:t>The user interacts with the chatbot through a web interface or API.</w:t>
+        <w:rPr>
+          <w:lang w:val="en-US"/>
+        </w:rPr>
+      </w:pPr>
+      <w:r>
+        <w:rPr>
+          <w:lang w:val="en-US"/>
+        </w:rPr>
+        <w:t>Query:</w:t>
+      </w:r>
+      <w:r>
+        <w:rPr>
+          <w:lang w:val="en-US"/>
+        </w:rPr>
+        <w:t xml:space="preserve"> </w:t>
+      </w:r>
+      <w:r>
+        <w:rPr>
+          <w:lang w:val="en-US"/>
+        </w:rPr>
+        <w:t>t</w:t>
+      </w:r>
+      <w:r>
+        <w:rPr>
+          <w:lang w:val="en-US"/>
+        </w:rPr>
+        <w:t>he user’s question is received by the chatbot.</w:t>
       </w:r>
     </w:p>
     <w:p>
-      <w:proofErr w:type="spellStart"/>
-      <w:r>
-        <w:t>Query</w:t>
-      </w:r>
-      <w:proofErr w:type="spellEnd"/>
-      <w:r>
-        <w:t>:</w:t>
+      <w:pPr>
+        <w:rPr>
+          <w:lang w:val="en-US"/>
+        </w:rPr>
+      </w:pPr>
+      <w:r>
+        <w:rPr>
+          <w:lang w:val="en-US"/>
+        </w:rPr>
+        <w:t>Retriever Component:</w:t>
+      </w:r>
+      <w:r>
+        <w:rPr>
+          <w:lang w:val="en-US"/>
+        </w:rPr>
+        <w:t xml:space="preserve"> the </w:t>
+      </w:r>
+      <w:r>
+        <w:rPr>
+          <w:lang w:val="en-US"/>
+        </w:rPr>
+        <w:t>question is passed to the FAISS retriever, which searches the vector store for relevant documents.</w:t>
       </w:r>
     </w:p>
     <w:p>
       <w:pPr>
-        <w:numPr>
-          <w:ilvl w:val="0"/>
-          <w:numId w:val="5"/>
-        </w:numPr>
-        <w:rPr>
-          <w:lang w:val="en-US"/>
-        </w:rPr>
-      </w:pPr>
-      <w:r>
-        <w:rPr>
-          <w:lang w:val="en-US"/>
-        </w:rPr>
-        <w:t>The user’s question is received by the chatbot.</w:t>
+        <w:rPr>
+          <w:lang w:val="en-US"/>
+        </w:rPr>
+      </w:pPr>
+      <w:r>
+        <w:rPr>
+          <w:lang w:val="en-US"/>
+        </w:rPr>
+        <w:t>Document Retrieval:</w:t>
+      </w:r>
+      <w:r>
+        <w:rPr>
+          <w:lang w:val="en-US"/>
+        </w:rPr>
+        <w:t xml:space="preserve"> t</w:t>
+      </w:r>
+      <w:r>
+        <w:rPr>
+          <w:lang w:val="en-US"/>
+        </w:rPr>
+        <w:t>he retriever fetches the most relevant documents based on the user’s question.</w:t>
       </w:r>
     </w:p>
     <w:p>
-      <w:proofErr w:type="spellStart"/>
-      <w:r>
-        <w:t>Retriever</w:t>
-      </w:r>
-      <w:proofErr w:type="spellEnd"/>
-      <w:r>
-        <w:t xml:space="preserve"> </w:t>
-      </w:r>
-      <w:proofErr w:type="spellStart"/>
-      <w:r>
-        <w:t>Component</w:t>
-      </w:r>
-      <w:proofErr w:type="spellEnd"/>
-      <w:r>
-        <w:t>:</w:t>
+      <w:pPr>
+        <w:rPr>
+          <w:lang w:val="en-US"/>
+        </w:rPr>
+      </w:pPr>
+      <w:r>
+        <w:rPr>
+          <w:lang w:val="en-US"/>
+        </w:rPr>
+        <w:t>LLM Component:</w:t>
+      </w:r>
+      <w:r>
+        <w:rPr>
+          <w:lang w:val="en-US"/>
+        </w:rPr>
+        <w:t xml:space="preserve"> retrieved documents and </w:t>
+      </w:r>
+      <w:r>
+        <w:rPr>
+          <w:lang w:val="en-US"/>
+        </w:rPr>
+        <w:t xml:space="preserve">the </w:t>
+      </w:r>
+      <w:r>
+        <w:rPr>
+          <w:lang w:val="en-US"/>
+        </w:rPr>
+        <w:t>user’s question are passed to the LLaMA2 model.</w:t>
       </w:r>
     </w:p>
     <w:p>
       <w:pPr>
-        <w:numPr>
-          <w:ilvl w:val="0"/>
-          <w:numId w:val="6"/>
-        </w:numPr>
-        <w:rPr>
-          <w:lang w:val="en-US"/>
-        </w:rPr>
-      </w:pPr>
-      <w:r>
-        <w:rPr>
-          <w:lang w:val="en-US"/>
-        </w:rPr>
-        <w:t>The question is passed to the FAISS retriever, which searches the vector store for relevant documents.</w:t>
+        <w:rPr>
+          <w:lang w:val="en-US"/>
+        </w:rPr>
+      </w:pPr>
+      <w:r>
+        <w:rPr>
+          <w:lang w:val="en-US"/>
+        </w:rPr>
+        <w:t>Answer Generation:</w:t>
+      </w:r>
+      <w:r>
+        <w:rPr>
+          <w:lang w:val="en-US"/>
+        </w:rPr>
+        <w:t xml:space="preserve"> </w:t>
+      </w:r>
+      <w:r>
+        <w:rPr>
+          <w:lang w:val="en-US"/>
+        </w:rPr>
+        <w:t>t</w:t>
+      </w:r>
+      <w:r>
+        <w:rPr>
+          <w:lang w:val="en-US"/>
+        </w:rPr>
+        <w:t>he LLaMA2 model generates an answer using the retrieved documents as context.</w:t>
       </w:r>
     </w:p>
     <w:p>
-      <w:proofErr w:type="spellStart"/>
-      <w:r>
-        <w:t>Document</w:t>
-      </w:r>
-      <w:proofErr w:type="spellEnd"/>
-      <w:r>
-        <w:t xml:space="preserve"> </w:t>
-      </w:r>
-      <w:proofErr w:type="spellStart"/>
-      <w:r>
-        <w:t>Retrieval</w:t>
-      </w:r>
-      <w:proofErr w:type="spellEnd"/>
-      <w:r>
-        <w:t>:</w:t>
-      </w:r>
-    </w:p>
-    <w:p>
-      <w:pPr>
-        <w:numPr>
-          <w:ilvl w:val="0"/>
-          <w:numId w:val="7"/>
-        </w:numPr>
-        <w:rPr>
-          <w:lang w:val="en-US"/>
-        </w:rPr>
-      </w:pPr>
-      <w:r>
-        <w:rPr>
-          <w:lang w:val="en-US"/>
-        </w:rPr>
-        <w:t>The retriever fetches the most relevant documents based on the user’s question.</w:t>
-      </w:r>
-    </w:p>
-    <w:p>
-      <w:r>
-        <w:t xml:space="preserve">LLM </w:t>
-      </w:r>
-      <w:proofErr w:type="spellStart"/>
-      <w:r>
-        <w:t>Component</w:t>
-      </w:r>
-      <w:proofErr w:type="spellEnd"/>
-      <w:r>
-        <w:t>:</w:t>
-      </w:r>
-    </w:p>
-    <w:p>
-      <w:pPr>
-        <w:numPr>
-          <w:ilvl w:val="0"/>
-          <w:numId w:val="8"/>
-        </w:numPr>
-        <w:rPr>
-          <w:lang w:val="en-US"/>
-        </w:rPr>
-      </w:pPr>
-      <w:r>
-        <w:rPr>
-          <w:lang w:val="en-US"/>
-        </w:rPr>
-        <w:t>The retrieved documents and the user’s question are passed to the LLaMA2 model.</w:t>
-      </w:r>
-    </w:p>
-    <w:p>
-      <w:proofErr w:type="spellStart"/>
-      <w:r>
-        <w:t>Answer</w:t>
-      </w:r>
-      <w:proofErr w:type="spellEnd"/>
-      <w:r>
-        <w:t xml:space="preserve"> </w:t>
-      </w:r>
-      <w:proofErr w:type="spellStart"/>
-      <w:r>
-        <w:t>Generation</w:t>
-      </w:r>
-      <w:proofErr w:type="spellEnd"/>
-      <w:r>
-        <w:t>:</w:t>
-      </w:r>
-    </w:p>
-    <w:p>
-      <w:pPr>
-        <w:numPr>
-          <w:ilvl w:val="0"/>
-          <w:numId w:val="9"/>
-        </w:numPr>
-        <w:rPr>
-          <w:lang w:val="en-US"/>
-        </w:rPr>
-      </w:pPr>
-      <w:r>
-        <w:rPr>
-          <w:lang w:val="en-US"/>
-        </w:rPr>
-        <w:t>The LLaMA2 model generates an answer using the retrieved documents as context.</w:t>
-      </w:r>
-    </w:p>
-    <w:p>
-      <w:r>
-        <w:t xml:space="preserve">Response </w:t>
-      </w:r>
-      <w:proofErr w:type="spellStart"/>
-      <w:r>
-        <w:t>Delivery</w:t>
-      </w:r>
-      <w:proofErr w:type="spellEnd"/>
-      <w:r>
-        <w:t>:</w:t>
-      </w:r>
-    </w:p>
-    <w:p>
-      <w:pPr>
-        <w:numPr>
-          <w:ilvl w:val="0"/>
-          <w:numId w:val="10"/>
-        </w:numPr>
-        <w:rPr>
-          <w:lang w:val="en-US"/>
-        </w:rPr>
-      </w:pPr>
-      <w:r>
-        <w:rPr>
-          <w:lang w:val="en-US"/>
-        </w:rPr>
-        <w:t>The generated answer is sent back to the user through the web interface or API.</w:t>
+      <w:pPr>
+        <w:rPr>
+          <w:lang w:val="en-US"/>
+        </w:rPr>
+      </w:pPr>
+      <w:r>
+        <w:rPr>
+          <w:lang w:val="en-US"/>
+        </w:rPr>
+        <w:t>Response Delivery:</w:t>
+      </w:r>
+      <w:r>
+        <w:rPr>
+          <w:lang w:val="en-US"/>
+        </w:rPr>
+        <w:t xml:space="preserve"> t</w:t>
+      </w:r>
+      <w:r>
+        <w:rPr>
+          <w:lang w:val="en-US"/>
+        </w:rPr>
+        <w:t>he generated answer is sent back to the user through the web interface or API.</w:t>
       </w:r>
     </w:p>
     <w:p>
@@ -3060,7 +2934,6 @@
           <w:u w:val="single"/>
           <w:lang w:val="en-US"/>
         </w:rPr>
-        <w:lastRenderedPageBreak/>
         <w:t>Bibliography</w:t>
       </w:r>
     </w:p>
@@ -3125,21 +2998,7 @@
             <w:rStyle w:val="Hyperlink"/>
             <w:lang w:val="en-US"/>
           </w:rPr>
-          <w:t>https://www.youtube.co</w:t>
-        </w:r>
-        <w:r>
-          <w:rPr>
-            <w:rStyle w:val="Hyperlink"/>
-            <w:lang w:val="en-US"/>
-          </w:rPr>
-          <w:t>m</w:t>
-        </w:r>
-        <w:r>
-          <w:rPr>
-            <w:rStyle w:val="Hyperlink"/>
-            <w:lang w:val="en-US"/>
-          </w:rPr>
-          <w:t>/watch?v=M4G2zk4X93Y</w:t>
+          <w:t>https://www.youtube.com/watch?v=M4G2zk4X93Y</w:t>
         </w:r>
       </w:hyperlink>
     </w:p>
@@ -3164,13 +3023,6 @@
         </w:rPr>
         <w:t xml:space="preserve"> </w:t>
       </w:r>
-    </w:p>
-    <w:p>
-      <w:pPr>
-        <w:rPr>
-          <w:lang w:val="en-US"/>
-        </w:rPr>
-      </w:pPr>
     </w:p>
     <w:sectPr>
       <w:pgSz w:w="11906" w:h="16838"/>
@@ -7757,6 +7609,7 @@
   <w:style w:type="character" w:default="1" w:styleId="DefaultParagraphFont">
     <w:name w:val="Default Paragraph Font"/>
     <w:uiPriority w:val="1"/>
+    <w:semiHidden/>
     <w:unhideWhenUsed/>
   </w:style>
   <w:style w:type="table" w:default="1" w:styleId="TableNormal">

--- a/doc/Documentation.docx
+++ b/doc/Documentation.docx
@@ -2024,6 +2024,208 @@
       </w:pPr>
     </w:p>
     <w:p>
+      <w:r>
+        <w:rPr>
+          <w:lang w:val="en-US"/>
+        </w:rPr>
+        <w:lastRenderedPageBreak/>
+        <w:t xml:space="preserve">Due to the limitations of Railway's free plan, which does not provide the minimum 8GB of RAM required to run the LLaMA2 model, I was unable to deploy the project on Railway. </w:t>
+      </w:r>
+    </w:p>
+    <w:p>
+      <w:pPr>
+        <w:rPr>
+          <w:lang w:val="en-US"/>
+        </w:rPr>
+      </w:pPr>
+      <w:r>
+        <w:rPr>
+          <w:noProof/>
+        </w:rPr>
+        <w:drawing>
+          <wp:inline distT="0" distB="0" distL="0" distR="0" wp14:anchorId="768D8625" wp14:editId="69A6440F">
+            <wp:extent cx="2736376" cy="1994363"/>
+            <wp:effectExtent l="0" t="0" r="6985" b="6350"/>
+            <wp:docPr id="1030413712" name="Picture 1" descr="A screenshot of a computer&#10;&#10;Description automatically generated"/>
+            <wp:cNvGraphicFramePr>
+              <a:graphicFrameLocks xmlns:a="http://schemas.openxmlformats.org/drawingml/2006/main" noChangeAspect="1"/>
+            </wp:cNvGraphicFramePr>
+            <a:graphic xmlns:a="http://schemas.openxmlformats.org/drawingml/2006/main">
+              <a:graphicData uri="http://schemas.openxmlformats.org/drawingml/2006/picture">
+                <pic:pic xmlns:pic="http://schemas.openxmlformats.org/drawingml/2006/picture">
+                  <pic:nvPicPr>
+                    <pic:cNvPr id="1030413712" name="Picture 1" descr="A screenshot of a computer&#10;&#10;Description automatically generated"/>
+                    <pic:cNvPicPr/>
+                  </pic:nvPicPr>
+                  <pic:blipFill>
+                    <a:blip r:embed="rId7"/>
+                    <a:stretch>
+                      <a:fillRect/>
+                    </a:stretch>
+                  </pic:blipFill>
+                  <pic:spPr>
+                    <a:xfrm>
+                      <a:off x="0" y="0"/>
+                      <a:ext cx="2769675" cy="2018633"/>
+                    </a:xfrm>
+                    <a:prstGeom prst="rect">
+                      <a:avLst/>
+                    </a:prstGeom>
+                  </pic:spPr>
+                </pic:pic>
+              </a:graphicData>
+            </a:graphic>
+          </wp:inline>
+        </w:drawing>
+      </w:r>
+      <w:r>
+        <w:rPr>
+          <w:noProof/>
+        </w:rPr>
+        <w:drawing>
+          <wp:inline distT="0" distB="0" distL="0" distR="0" wp14:anchorId="6F0CBE7A" wp14:editId="224C4ADC">
+            <wp:extent cx="2639973" cy="1611460"/>
+            <wp:effectExtent l="0" t="0" r="8255" b="8255"/>
+            <wp:docPr id="1216475502" name="Picture 1" descr="A screenshot of a computer&#10;&#10;Description automatically generated"/>
+            <wp:cNvGraphicFramePr>
+              <a:graphicFrameLocks xmlns:a="http://schemas.openxmlformats.org/drawingml/2006/main" noChangeAspect="1"/>
+            </wp:cNvGraphicFramePr>
+            <a:graphic xmlns:a="http://schemas.openxmlformats.org/drawingml/2006/main">
+              <a:graphicData uri="http://schemas.openxmlformats.org/drawingml/2006/picture">
+                <pic:pic xmlns:pic="http://schemas.openxmlformats.org/drawingml/2006/picture">
+                  <pic:nvPicPr>
+                    <pic:cNvPr id="1216475502" name="Picture 1" descr="A screenshot of a computer&#10;&#10;Description automatically generated"/>
+                    <pic:cNvPicPr/>
+                  </pic:nvPicPr>
+                  <pic:blipFill>
+                    <a:blip r:embed="rId8"/>
+                    <a:stretch>
+                      <a:fillRect/>
+                    </a:stretch>
+                  </pic:blipFill>
+                  <pic:spPr>
+                    <a:xfrm>
+                      <a:off x="0" y="0"/>
+                      <a:ext cx="2679648" cy="1635678"/>
+                    </a:xfrm>
+                    <a:prstGeom prst="rect">
+                      <a:avLst/>
+                    </a:prstGeom>
+                  </pic:spPr>
+                </pic:pic>
+              </a:graphicData>
+            </a:graphic>
+          </wp:inline>
+        </w:drawing>
+      </w:r>
+    </w:p>
+    <w:p>
+      <w:pPr>
+        <w:rPr>
+          <w:lang w:val="en-US"/>
+        </w:rPr>
+      </w:pPr>
+    </w:p>
+    <w:p>
+      <w:pPr>
+        <w:rPr>
+          <w:lang w:val="en-US"/>
+        </w:rPr>
+      </w:pPr>
+      <w:r>
+        <w:rPr>
+          <w:lang w:val="en-US"/>
+        </w:rPr>
+        <w:t>Therefore</w:t>
+      </w:r>
+      <w:r>
+        <w:rPr>
+          <w:lang w:val="en-US"/>
+        </w:rPr>
+        <w:t xml:space="preserve">, I deployed the project locally using </w:t>
+      </w:r>
+      <w:proofErr w:type="spellStart"/>
+      <w:r>
+        <w:rPr>
+          <w:lang w:val="en-US"/>
+        </w:rPr>
+        <w:t>Uvicorn</w:t>
+      </w:r>
+      <w:proofErr w:type="spellEnd"/>
+      <w:r>
+        <w:rPr>
+          <w:lang w:val="en-US"/>
+        </w:rPr>
+        <w:t>. The application can be accessed locally by starting the server with the following command:</w:t>
+      </w:r>
+    </w:p>
+    <w:p>
+      <w:pPr>
+        <w:rPr>
+          <w:lang w:val="en-US"/>
+        </w:rPr>
+      </w:pPr>
+      <w:proofErr w:type="spellStart"/>
+      <w:r>
+        <w:rPr>
+          <w:lang w:val="en-US"/>
+        </w:rPr>
+        <w:t>uvicorn</w:t>
+      </w:r>
+      <w:proofErr w:type="spellEnd"/>
+      <w:r>
+        <w:rPr>
+          <w:lang w:val="en-US"/>
+        </w:rPr>
+        <w:t xml:space="preserve"> </w:t>
+      </w:r>
+      <w:proofErr w:type="spellStart"/>
+      <w:proofErr w:type="gramStart"/>
+      <w:r>
+        <w:rPr>
+          <w:lang w:val="en-US"/>
+        </w:rPr>
+        <w:t>app.server</w:t>
+      </w:r>
+      <w:proofErr w:type="gramEnd"/>
+      <w:r>
+        <w:rPr>
+          <w:lang w:val="en-US"/>
+        </w:rPr>
+        <w:t>:app</w:t>
+      </w:r>
+      <w:proofErr w:type="spellEnd"/>
+      <w:r>
+        <w:rPr>
+          <w:lang w:val="en-US"/>
+        </w:rPr>
+        <w:t xml:space="preserve"> --host 0.0.0.0 --port 8080</w:t>
+      </w:r>
+    </w:p>
+    <w:p>
+      <w:pPr>
+        <w:rPr>
+          <w:lang w:val="en-US"/>
+        </w:rPr>
+      </w:pPr>
+      <w:r>
+        <w:rPr>
+          <w:lang w:val="en-US"/>
+        </w:rPr>
+        <w:t>Once the server is running, you can access the application at:</w:t>
+      </w:r>
+    </w:p>
+    <w:p>
+      <w:hyperlink r:id="rId9" w:tgtFrame="_new" w:history="1">
+        <w:r>
+          <w:rPr>
+            <w:rStyle w:val="Hyperlink"/>
+          </w:rPr>
+          <w:t>http://localhost:8080/rag/playground/</w:t>
+        </w:r>
+      </w:hyperlink>
+    </w:p>
+    <w:p>
       <w:pPr>
         <w:rPr>
           <w:lang w:val="en-US"/>
@@ -2046,7 +2248,6 @@
           <w:u w:val="single"/>
           <w:lang w:val="en-US"/>
         </w:rPr>
-        <w:lastRenderedPageBreak/>
         <w:t>Component Diagram</w:t>
       </w:r>
     </w:p>
@@ -2093,6 +2294,7 @@
           <w:noProof/>
           <w:lang w:val="en-US"/>
         </w:rPr>
+        <w:lastRenderedPageBreak/>
         <w:drawing>
           <wp:inline distT="0" distB="0" distL="0" distR="0" wp14:anchorId="0765998D" wp14:editId="5AEB0A2B">
             <wp:extent cx="5431761" cy="5095875"/>
@@ -2111,7 +2313,7 @@
                     </pic:cNvPicPr>
                   </pic:nvPicPr>
                   <pic:blipFill>
-                    <a:blip r:embed="rId7">
+                    <a:blip r:embed="rId10">
                       <a:extLst>
                         <a:ext uri="{28A0092B-C50C-407E-A947-70E740481C1C}">
                           <a14:useLocalDpi xmlns:a14="http://schemas.microsoft.com/office/drawing/2010/main" val="0"/>
@@ -2573,6 +2775,7 @@
         <w:rPr>
           <w:lang w:val="en-US"/>
         </w:rPr>
+        <w:lastRenderedPageBreak/>
         <w:t>organized with</w:t>
       </w:r>
       <w:r>
@@ -2943,7 +3146,7 @@
           <w:lang w:val="en-US"/>
         </w:rPr>
       </w:pPr>
-      <w:hyperlink r:id="rId8" w:history="1">
+      <w:hyperlink r:id="rId11" w:history="1">
         <w:r>
           <w:rPr>
             <w:rStyle w:val="Hyperlink"/>
@@ -2959,7 +3162,7 @@
           <w:lang w:val="en-US"/>
         </w:rPr>
       </w:pPr>
-      <w:hyperlink r:id="rId9" w:history="1">
+      <w:hyperlink r:id="rId12" w:history="1">
         <w:r>
           <w:rPr>
             <w:rStyle w:val="Hyperlink"/>
@@ -2975,7 +3178,7 @@
           <w:lang w:val="en-US"/>
         </w:rPr>
       </w:pPr>
-      <w:hyperlink r:id="rId10" w:history="1">
+      <w:hyperlink r:id="rId13" w:history="1">
         <w:r>
           <w:rPr>
             <w:rStyle w:val="Hyperlink"/>
@@ -2992,7 +3195,7 @@
           <w:lang w:val="en-US"/>
         </w:rPr>
       </w:pPr>
-      <w:hyperlink r:id="rId11" w:history="1">
+      <w:hyperlink r:id="rId14" w:history="1">
         <w:r>
           <w:rPr>
             <w:rStyle w:val="Hyperlink"/>
@@ -3008,7 +3211,7 @@
           <w:lang w:val="en-US"/>
         </w:rPr>
       </w:pPr>
-      <w:hyperlink r:id="rId12" w:history="1">
+      <w:hyperlink r:id="rId15" w:history="1">
         <w:r>
           <w:rPr>
             <w:rStyle w:val="Hyperlink"/>
@@ -7609,7 +7812,6 @@
   <w:style w:type="character" w:default="1" w:styleId="DefaultParagraphFont">
     <w:name w:val="Default Paragraph Font"/>
     <w:uiPriority w:val="1"/>
-    <w:semiHidden/>
     <w:unhideWhenUsed/>
   </w:style>
   <w:style w:type="table" w:default="1" w:styleId="TableNormal">
